--- a/PAPER/PaperKelompok10.docx
+++ b/PAPER/PaperKelompok10.docx
@@ -541,49 +541,138 @@
     <w:p>
       <w:pPr>
         <w:pStyle w:val="BodyText"/>
-      </w:pPr>
-      <w:r>
-        <w:t xml:space="preserve">This template, </w:t>
-      </w:r>
-      <w:r>
-        <w:t>modified</w:t>
-      </w:r>
-      <w:r>
-        <w:t xml:space="preserve"> in MS Word 200</w:t>
-      </w:r>
-      <w:r>
         <w:rPr>
           <w:lang w:val="en-US"/>
         </w:rPr>
-        <w:t>7</w:t>
-      </w:r>
-      <w:r>
-        <w:t xml:space="preserve"> and saved as </w:t>
-      </w:r>
+      </w:pPr>
       <w:r>
         <w:rPr>
           <w:lang w:val="en-US"/>
         </w:rPr>
-        <w:t xml:space="preserve">a </w:t>
-      </w:r>
-      <w:r>
-        <w:t>“Word 97-200</w:t>
-      </w:r>
-      <w:r>
-        <w:t>3</w:t>
-      </w:r>
-      <w:r>
+        <w:t xml:space="preserve">Education is a crucial aspect in shaping the next generation of the nation, However, education in Indonesia is still far from meeting expectations </w:t>
+      </w:r>
+      <w:r>
+        <w:rPr>
+          <w:lang w:val="en-US"/>
+        </w:rPr>
+        <w:t>[1]</w:t>
+      </w:r>
+      <w:r>
+        <w:rPr>
+          <w:lang w:val="en-US"/>
+        </w:rPr>
+        <w:t xml:space="preserve">. As mandated in ‘Undang-Undang Dasar’ 1945, the state’s goal is to educate the nation’s life. It should be a right for all Indonesians. </w:t>
+      </w:r>
+      <w:r>
+        <w:rPr>
+          <w:lang w:val="en-US"/>
+        </w:rPr>
+        <w:t xml:space="preserve">The 1945 Constitution, Article 31, Paragraph 1, states that 'Every citizen has the right to education.' Therefore, it is the responsibility of the state to regulate and assist all Indonesian citizens in obtaining a proper education for their lives </w:t>
+      </w:r>
+      <w:r>
+        <w:rPr>
+          <w:lang w:val="en-US"/>
+        </w:rPr>
+        <w:t>[1]</w:t>
+      </w:r>
+      <w:r>
+        <w:rPr>
+          <w:lang w:val="en-US"/>
+        </w:rPr>
+        <w:t>. Education is a fundamental right for every individual.</w:t>
+      </w:r>
+    </w:p>
+    <w:p>
+      <w:pPr>
+        <w:pStyle w:val="BodyText"/>
+        <w:rPr>
+          <w:lang w:val="en-US"/>
+        </w:rPr>
+      </w:pPr>
+      <w:r>
+        <w:rPr>
+          <w:lang w:val="en-US"/>
+        </w:rPr>
+        <w:t xml:space="preserve">Pendidikan dipandang sebagai komponen penting dalam pembangunan </w:t>
+      </w:r>
+      <w:r>
+        <w:rPr>
+          <w:lang w:val="en-US"/>
+        </w:rPr>
+        <w:t>[1].</w:t>
+      </w:r>
+      <w:r>
+        <w:rPr>
+          <w:lang w:val="en-US"/>
+        </w:rPr>
+        <w:t xml:space="preserve"> Pendidikan di Indonesia nampaknya sedang mengalami tekanan dan menghadapi berbagai masalah. Salah satu contohnya, jika diperhatikan mengenai perkembangan Pendidikan, khususnya dalam hal biaya sekolah hingga saat ini, dapat dilihat bahwa biaya tersebut dirasakan semakin meningkat (Imam, 2015).</w:t>
+      </w:r>
+      <w:r>
+        <w:rPr>
+          <w:lang w:val="en-US"/>
+        </w:rPr>
         <w:t xml:space="preserve"> </w:t>
       </w:r>
-      <w:r>
+    </w:p>
+    <w:p>
+      <w:pPr>
+        <w:pStyle w:val="BodyText"/>
         <w:rPr>
           <w:lang w:val="en-US"/>
         </w:rPr>
-        <w:t>Document</w:t>
-      </w:r>
-      <w:r>
-        <w:t>” for the PC, provides authors with most of the formatting specifications needed for preparing electronic versions of their papers. All standard paper components have been specified for three reasons: (1) ease of use when formatting individual papers, (2) automatic compliance to electronic requirements that facilitate the concurrent or later production of electronic products, and (3) conformity of style throughout a conference proceedings. Margins, column widths, line spacing, and type styles are built-in; examples of the type styles are provided throughout this document and are identified in italic type, within parentheses, following the example. Some components, such as multi-leveled equations, graphics, and tables are not prescribed, although the various table text styles are provided. The formatter will need to create these components, incorporating the applicable criteria that follow.</w:t>
-      </w:r>
+      </w:pPr>
+      <w:r>
+        <w:rPr>
+          <w:lang w:val="en-US"/>
+        </w:rPr>
+        <w:t>Menurut data statisti</w:t>
+      </w:r>
+      <w:r>
+        <w:rPr>
+          <w:lang w:val="en-US"/>
+        </w:rPr>
+        <w:t>k</w:t>
+      </w:r>
+      <w:r>
+        <w:rPr>
+          <w:lang w:val="en-US"/>
+        </w:rPr>
+        <w:t xml:space="preserve"> BPS, biaya Pendidikan tumbuh 10% hingga 15% setiap tahunnya (Sarah, 2021)</w:t>
+      </w:r>
+      <w:r>
+        <w:rPr>
+          <w:lang w:val="en-US"/>
+        </w:rPr>
+        <w:t xml:space="preserve">. Kenaikan biaya Pendidikan ini dapat dikatakan sebuah inflasi. Menurut Bank Indonesia inflasi dapat dikatakan sebagai kenaikan harga barang dan jasa secara umum dan terus menerus dalam jangka waktu tertentu. Padahal Pendidikan harus terjangkau dan dapat diakses oleh semua lapisan masyarakat.  Harus disadari bahwa Pendidikan yang tidak merata akibat dari inflasi pendidkan setiap tahunnya akan berdampak kepada semua elemen kehidupan social. Pengangguran, kekerasan, dan kemiskinan akan meningkat, sementara pertumbuhan ekonomi dan Kesehatan akan memburuk. </w:t>
+      </w:r>
+    </w:p>
+    <w:p>
+      <w:pPr>
+        <w:pStyle w:val="BodyText"/>
+        <w:rPr>
+          <w:lang w:val="en-US"/>
+        </w:rPr>
+      </w:pPr>
+      <w:r>
+        <w:rPr>
+          <w:lang w:val="en-US"/>
+        </w:rPr>
+        <w:t xml:space="preserve">Oleh karena itu paper ini dibuat untuk melihat prediksi pertumbuhan Inflasi pada sektor Pendidikan di Indonesia selama </w:t>
+      </w:r>
+      <w:r>
+        <w:rPr>
+          <w:lang w:val="en-US"/>
+        </w:rPr>
+        <w:t>2 tahun kedepan, hal ini dilakukan supaya warga negara Indonesia khususnya orang tua yang memiliki anak dapat melakukan persiapan lebih dini dalam biaya Pendidikan bagi anak-anaknya.</w:t>
+      </w:r>
+    </w:p>
+    <w:p>
+      <w:pPr>
+        <w:pStyle w:val="BodyText"/>
+        <w:rPr>
+          <w:lang w:val="en-US"/>
+        </w:rPr>
+      </w:pPr>
     </w:p>
     <w:p>
       <w:pPr>
@@ -695,13 +784,7 @@
         <w:rPr>
           <w:lang w:val="en-US"/>
         </w:rPr>
-        <w:t xml:space="preserve">Complete all content and organizational editing before formatting. Please note sections </w:t>
-      </w:r>
-      <w:r>
-        <w:rPr>
-          <w:lang w:val="en-US"/>
-        </w:rPr>
-        <w:t>A-D below for more information on proofreading, spelling and grammar.</w:t>
+        <w:t>Complete all content and organizational editing before formatting. Please note sections A-D below for more information on proofreading, spelling and grammar.</w:t>
       </w:r>
     </w:p>
     <w:p>
@@ -728,15 +811,7 @@
         <w:pStyle w:val="BodyText"/>
       </w:pPr>
       <w:r>
-        <w:t xml:space="preserve">Define abbreviations and acronyms the first time they are used in the text, even after they have been defined in the abstract. Abbreviations such as IEEE, SI, MKS, CGS, </w:t>
-      </w:r>
-      <w:proofErr w:type="spellStart"/>
-      <w:r>
-        <w:t>sc</w:t>
-      </w:r>
-      <w:proofErr w:type="spellEnd"/>
-      <w:r>
-        <w:t>, dc, and rms do not have to be defined. Do not use abbreviations in the title or heads unless they are unavoidable.</w:t>
+        <w:t>Define abbreviations and acronyms the first time they are used in the text, even after they have been defined in the abstract. Abbreviations such as IEEE, SI, MKS, CGS, sc, dc, and rms do not have to be defined. Do not use abbreviations in the title or heads unless they are unavoidable.</w:t>
       </w:r>
     </w:p>
     <w:p>
@@ -766,15 +841,7 @@
         <w:pStyle w:val="bulletlist"/>
       </w:pPr>
       <w:r>
-        <w:t xml:space="preserve">Avoid combining SI and CGS units, such as current in amperes and magnetic field in </w:t>
-      </w:r>
-      <w:proofErr w:type="spellStart"/>
-      <w:r>
-        <w:t>oersteds</w:t>
-      </w:r>
-      <w:proofErr w:type="spellEnd"/>
-      <w:r>
-        <w:t>. This often leads to confusion because equations do not balance dimensionally. If you must use mixed units, clearly state the units for each quantity that you use in an equation.</w:t>
+        <w:t>Avoid combining SI and CGS units, such as current in amperes and magnetic field in oersteds. This often leads to confusion because equations do not balance dimensionally. If you must use mixed units, clearly state the units for each quantity that you use in an equation.</w:t>
       </w:r>
     </w:p>
     <w:p>
@@ -782,31 +849,7 @@
         <w:pStyle w:val="bulletlist"/>
       </w:pPr>
       <w:r>
-        <w:t>Do not mix complete spellings and abbreviations of units: “Wb/m2” or “</w:t>
-      </w:r>
-      <w:proofErr w:type="spellStart"/>
-      <w:r>
-        <w:t>webers</w:t>
-      </w:r>
-      <w:proofErr w:type="spellEnd"/>
-      <w:r>
-        <w:t xml:space="preserve"> per square meter”, not “</w:t>
-      </w:r>
-      <w:proofErr w:type="spellStart"/>
-      <w:r>
-        <w:t>webers</w:t>
-      </w:r>
-      <w:proofErr w:type="spellEnd"/>
-      <w:r>
-        <w:t xml:space="preserve">/m2”.  Spell out units when they appear in text: “. . . a few </w:t>
-      </w:r>
-      <w:proofErr w:type="spellStart"/>
-      <w:r>
-        <w:t>henries</w:t>
-      </w:r>
-      <w:proofErr w:type="spellEnd"/>
-      <w:r>
-        <w:t>”, not “. . . a few H”.</w:t>
+        <w:t>Do not mix complete spellings and abbreviations of units: “Wb/m2” or “webers per square meter”, not “webers/m2”.  Spell out units when they appear in text: “. . . a few henries”, not “. . . a few H”.</w:t>
       </w:r>
     </w:p>
     <w:p>
@@ -816,6 +859,7 @@
         <w:ind w:firstLine="14.45pt"/>
       </w:pPr>
       <w:r>
+        <w:lastRenderedPageBreak/>
         <w:t>Identif</w:t>
       </w:r>
       <w:r>
@@ -902,7 +946,6 @@
         </w:rPr>
       </w:pPr>
       <w:r>
-        <w:lastRenderedPageBreak/>
         <w:tab/>
       </w:r>
       <w:r>
@@ -1361,7 +1404,11 @@
         <w:pStyle w:val="BodyText"/>
       </w:pPr>
       <w:r>
-        <w:t>Text heads organize the topics on a relational, hierarchical basis. For example, the paper title is the primary text head because all subsequent material relates and elaborates on this one topic. If there are two or more sub-topics, the next level head (uppercase Roman numerals) should be used and, conversely, if there are not at least two sub-topics, then no subheads should be introduced. Styles named “Heading 1”, “Heading 2”, “Heading 3”, and “Heading 4” are prescribed.</w:t>
+        <w:t xml:space="preserve">Text heads organize the topics on a relational, hierarchical basis. For example, the paper title is the primary text head because all subsequent material relates and elaborates on this one topic. If there are two or more sub-topics, the next level head (uppercase Roman numerals) should be used and, conversely, if there are not at least two sub-topics, then no </w:t>
+      </w:r>
+      <w:r>
+        <w:lastRenderedPageBreak/>
+        <w:t>subheads should be introduced. Styles named “Heading 1”, “Heading 2”, “Heading 3”, and “Heading 4” are prescribed.</w:t>
       </w:r>
     </w:p>
     <w:p>
@@ -1669,7 +1716,6 @@
         <w:pStyle w:val="BodyText"/>
       </w:pPr>
       <w:r>
-        <w:lastRenderedPageBreak/>
         <w:t>Figure Labels: Use 8 point Times New Roman for Figure labels. Use words rather than symbols or abbreviations when writing Figure axis labels to avoid confusing the reader. As an example, write the quantity “Magnetization”, or “Magnetization, M”, not just “M”. If including units in the label, present them within parentheses. Do not label axes only with units. In the example, write “Magnetization (A/m)” or “Magnetization {A[m(1)]}”, not just “A/m”. Do not label axes</w:t>
       </w:r>
       <w:r>
@@ -1722,7 +1768,6 @@
       <w:r>
         <w:t>”. Avoid the stilted expression “</w:t>
       </w:r>
-      <w:proofErr w:type="spellStart"/>
       <w:r>
         <w:rPr>
           <w:lang w:val="en-US"/>
@@ -1730,11 +1775,7 @@
         <w:t>o</w:t>
       </w:r>
       <w:r>
-        <w:t>ne</w:t>
-      </w:r>
-      <w:proofErr w:type="spellEnd"/>
-      <w:r>
-        <w:t xml:space="preserve"> of us (R. B. G.) thanks </w:t>
+        <w:t xml:space="preserve">ne of us (R. B. G.) thanks </w:t>
       </w:r>
       <w:r>
         <w:t>...</w:t>
@@ -1832,10 +1873,7 @@
         <w:t xml:space="preserve">’ </w:t>
       </w:r>
       <w:r>
-        <w:t xml:space="preserve">names; do not use “et al.”. Papers that have not been published, even if they have been submitted for publication, should be cited as “unpublished” [4]. Papers that have been </w:t>
-      </w:r>
-      <w:r>
-        <w:t>accepted for publication should be cited as “in press” [5]. Capitalize only the first word in a paper title, except for proper nouns and element symbols.</w:t>
+        <w:t>names; do not use “et al.”. Papers that have not been published, even if they have been submitted for publication, should be cited as “unpublished” [4]. Papers that have been accepted for publication should be cited as “in press” [5]. Capitalize only the first word in a paper title, except for proper nouns and element symbols.</w:t>
       </w:r>
     </w:p>
     <w:p>
@@ -1959,13 +1997,6 @@
           <w:szCs w:val="20"/>
           <w:lang w:val="x-none" w:eastAsia="x-none"/>
         </w:rPr>
-        <w:sectPr>
-          <w:type w:val="continuous"/>
-          <w:pgSz w:w="595.30pt" w:h="841.90pt" w:code="9"/>
-          <w:pgMar w:top="54pt" w:right="45.35pt" w:bottom="72pt" w:left="45.35pt" w:header="36pt" w:footer="36pt" w:gutter="0pt"/>
-          <w:cols w:num="2" w:space="18pt"/>
-          <w:docGrid w:linePitch="360"/>
-        </w:sectPr>
       </w:pPr>
       <w:r>
         <w:rPr>
@@ -2005,6 +2036,222 @@
           <w:lang w:val="x-none" w:eastAsia="x-none"/>
         </w:rPr>
         <w:t xml:space="preserve"> result in your paper not being published.</w:t>
+      </w:r>
+    </w:p>
+    <w:p>
+      <w:pPr>
+        <w:pStyle w:val="references"/>
+        <w:numPr>
+          <w:ilvl w:val="0"/>
+          <w:numId w:val="0"/>
+        </w:numPr>
+        <w:spacing w:line="12pt" w:lineRule="auto"/>
+        <w:ind w:start="18pt" w:hanging="18pt"/>
+        <w:jc w:val="center"/>
+        <w:rPr>
+          <w:rFonts w:eastAsia="SimSun"/>
+          <w:b/>
+          <w:noProof w:val="0"/>
+          <w:color w:val="FF0000"/>
+          <w:spacing w:val="-1"/>
+          <w:sz w:val="20"/>
+          <w:szCs w:val="20"/>
+          <w:lang w:val="x-none" w:eastAsia="x-none"/>
+        </w:rPr>
+      </w:pPr>
+    </w:p>
+    <w:p>
+      <w:pPr>
+        <w:pStyle w:val="references"/>
+        <w:numPr>
+          <w:ilvl w:val="0"/>
+          <w:numId w:val="0"/>
+        </w:numPr>
+        <w:spacing w:line="12pt" w:lineRule="auto"/>
+        <w:ind w:start="18pt" w:hanging="18pt"/>
+        <w:jc w:val="center"/>
+        <w:rPr>
+          <w:rFonts w:eastAsia="SimSun"/>
+          <w:b/>
+          <w:noProof w:val="0"/>
+          <w:color w:val="FF0000"/>
+          <w:spacing w:val="-1"/>
+          <w:sz w:val="20"/>
+          <w:szCs w:val="20"/>
+          <w:lang w:val="x-none" w:eastAsia="x-none"/>
+        </w:rPr>
+      </w:pPr>
+    </w:p>
+    <w:p>
+      <w:pPr>
+        <w:pStyle w:val="references"/>
+        <w:numPr>
+          <w:ilvl w:val="0"/>
+          <w:numId w:val="0"/>
+        </w:numPr>
+        <w:spacing w:line="12pt" w:lineRule="auto"/>
+        <w:rPr>
+          <w:rFonts w:eastAsia="SimSun"/>
+          <w:bCs/>
+          <w:noProof w:val="0"/>
+          <w:color w:val="FF0000"/>
+          <w:spacing w:val="-1"/>
+          <w:sz w:val="20"/>
+          <w:szCs w:val="20"/>
+          <w:lang w:eastAsia="x-none"/>
+        </w:rPr>
+      </w:pPr>
+      <w:r>
+        <w:rPr>
+          <w:rFonts w:eastAsia="SimSun"/>
+          <w:bCs/>
+          <w:noProof w:val="0"/>
+          <w:color w:val="FF0000"/>
+          <w:spacing w:val="-1"/>
+          <w:sz w:val="20"/>
+          <w:szCs w:val="20"/>
+          <w:lang w:eastAsia="x-none"/>
+        </w:rPr>
+        <w:t>REFERENSI YANG BELOM DIMASUKIN</w:t>
+      </w:r>
+    </w:p>
+    <w:p>
+      <w:pPr>
+        <w:pStyle w:val="references"/>
+        <w:numPr>
+          <w:ilvl w:val="0"/>
+          <w:numId w:val="0"/>
+        </w:numPr>
+        <w:spacing w:line="12pt" w:lineRule="auto"/>
+        <w:rPr>
+          <w:rFonts w:eastAsia="SimSun"/>
+          <w:bCs/>
+          <w:noProof w:val="0"/>
+          <w:color w:val="FF0000"/>
+          <w:spacing w:val="-1"/>
+          <w:sz w:val="20"/>
+          <w:szCs w:val="20"/>
+          <w:lang w:eastAsia="x-none"/>
+        </w:rPr>
+      </w:pPr>
+    </w:p>
+    <w:p>
+      <w:pPr>
+        <w:pStyle w:val="references"/>
+        <w:numPr>
+          <w:ilvl w:val="0"/>
+          <w:numId w:val="0"/>
+        </w:numPr>
+        <w:spacing w:line="12pt" w:lineRule="auto"/>
+        <w:rPr>
+          <w:rFonts w:eastAsia="SimSun"/>
+          <w:bCs/>
+          <w:noProof w:val="0"/>
+          <w:color w:val="FF0000"/>
+          <w:spacing w:val="-1"/>
+          <w:sz w:val="20"/>
+          <w:szCs w:val="20"/>
+          <w:lang w:eastAsia="x-none"/>
+        </w:rPr>
+      </w:pPr>
+      <w:r>
+        <w:rPr>
+          <w:rFonts w:eastAsia="SimSun"/>
+          <w:bCs/>
+          <w:noProof w:val="0"/>
+          <w:color w:val="FF0000"/>
+          <w:spacing w:val="-1"/>
+          <w:sz w:val="20"/>
+          <w:szCs w:val="20"/>
+          <w:lang w:eastAsia="x-none"/>
+        </w:rPr>
+        <w:t xml:space="preserve">[1] </w:t>
+      </w:r>
+      <w:r>
+        <w:rPr>
+          <w:rFonts w:eastAsia="SimSun"/>
+          <w:bCs/>
+          <w:noProof w:val="0"/>
+          <w:color w:val="FF0000"/>
+          <w:spacing w:val="-1"/>
+          <w:sz w:val="20"/>
+          <w:szCs w:val="20"/>
+          <w:lang w:eastAsia="x-none"/>
+        </w:rPr>
+        <w:t>https://repo.undiksha.ac.id/17209/3/1815091069-BAB%201%20PENDAHULUAN.pdf</w:t>
+      </w:r>
+    </w:p>
+    <w:p>
+      <w:pPr>
+        <w:pStyle w:val="references"/>
+        <w:numPr>
+          <w:ilvl w:val="0"/>
+          <w:numId w:val="0"/>
+        </w:numPr>
+        <w:spacing w:line="12pt" w:lineRule="auto"/>
+        <w:rPr>
+          <w:rFonts w:eastAsia="SimSun"/>
+          <w:bCs/>
+          <w:noProof w:val="0"/>
+          <w:color w:val="FF0000"/>
+          <w:spacing w:val="-1"/>
+          <w:sz w:val="20"/>
+          <w:szCs w:val="20"/>
+          <w:lang w:eastAsia="x-none"/>
+        </w:rPr>
+      </w:pPr>
+    </w:p>
+    <w:p>
+      <w:pPr>
+        <w:pStyle w:val="references"/>
+        <w:numPr>
+          <w:ilvl w:val="0"/>
+          <w:numId w:val="0"/>
+        </w:numPr>
+        <w:spacing w:line="12pt" w:lineRule="auto"/>
+        <w:rPr>
+          <w:rFonts w:eastAsia="SimSun"/>
+          <w:bCs/>
+          <w:noProof w:val="0"/>
+          <w:color w:val="FF0000"/>
+          <w:spacing w:val="-1"/>
+          <w:sz w:val="20"/>
+          <w:szCs w:val="20"/>
+          <w:lang w:eastAsia="x-none"/>
+        </w:rPr>
+        <w:sectPr>
+          <w:type w:val="continuous"/>
+          <w:pgSz w:w="595.30pt" w:h="841.90pt" w:code="9"/>
+          <w:pgMar w:top="54pt" w:right="45.35pt" w:bottom="72pt" w:left="45.35pt" w:header="36pt" w:footer="36pt" w:gutter="0pt"/>
+          <w:cols w:num="2" w:space="18pt"/>
+          <w:docGrid w:linePitch="360"/>
+        </w:sectPr>
+      </w:pPr>
+      <w:r>
+        <w:rPr>
+          <w:rFonts w:eastAsia="SimSun"/>
+          <w:bCs/>
+          <w:noProof w:val="0"/>
+          <w:color w:val="FF0000"/>
+          <w:spacing w:val="-1"/>
+          <w:sz w:val="20"/>
+          <w:szCs w:val="20"/>
+          <w:lang w:eastAsia="x-none"/>
+        </w:rPr>
+        <w:t xml:space="preserve">[2] </w:t>
+      </w:r>
+      <w:r>
+        <w:rPr>
+          <w:rFonts w:eastAsia="SimSun"/>
+          <w:bCs/>
+          <w:noProof w:val="0"/>
+          <w:color w:val="FF0000"/>
+          <w:spacing w:val="-1"/>
+          <w:sz w:val="20"/>
+          <w:szCs w:val="20"/>
+          <w:lang w:eastAsia="x-none"/>
+        </w:rPr>
+        <w:t>https://pusdikra-publishing.com/index.php/jres/article/view/1648/1479</w:t>
       </w:r>
     </w:p>
     <w:p>
@@ -3665,6 +3912,7 @@
     <w:lsdException w:name="Strong" w:qFormat="1"/>
     <w:lsdException w:name="Emphasis" w:qFormat="1"/>
     <w:lsdException w:name="HTML Keyboard" w:semiHidden="1" w:unhideWhenUsed="1"/>
+    <w:lsdException w:name="Normal Table" w:semiHidden="1" w:unhideWhenUsed="1"/>
     <w:lsdException w:name="annotation subject" w:semiHidden="1" w:unhideWhenUsed="1"/>
     <w:lsdException w:name="No List" w:semiHidden="1" w:unhideWhenUsed="1"/>
     <w:lsdException w:name="Outline List 1" w:semiHidden="1" w:unhideWhenUsed="1"/>
@@ -3707,8 +3955,11 @@
     <w:lsdException w:name="Table Contemporary" w:semiHidden="1" w:unhideWhenUsed="1"/>
     <w:lsdException w:name="Table Elegant" w:semiHidden="1" w:unhideWhenUsed="1"/>
     <w:lsdException w:name="Table Professional" w:semiHidden="1" w:unhideWhenUsed="1"/>
+    <w:lsdException w:name="Table Subtle 1" w:semiHidden="1" w:unhideWhenUsed="1"/>
     <w:lsdException w:name="Table Subtle 2" w:semiHidden="1" w:unhideWhenUsed="1"/>
     <w:lsdException w:name="Table Web 1" w:semiHidden="1" w:unhideWhenUsed="1"/>
+    <w:lsdException w:name="Table Web 2" w:semiHidden="1" w:unhideWhenUsed="1"/>
+    <w:lsdException w:name="Table Web 3" w:semiHidden="1" w:unhideWhenUsed="1"/>
     <w:lsdException w:name="Balloon Text" w:semiHidden="1" w:unhideWhenUsed="1"/>
     <w:lsdException w:name="Table Theme" w:semiHidden="1" w:unhideWhenUsed="1"/>
     <w:lsdException w:name="Placeholder Text" w:semiHidden="1" w:uiPriority="99"/>
